--- a/Crypto/Labs/Lab_6/Отчет 6 лр/Копия Отчет 6 лр.docx
+++ b/Crypto/Labs/Lab_6/Отчет 6 лр/Копия Отчет 6 лр.docx
@@ -203,14 +203,7 @@
           <w:b/>
           <w:sz w:val="28"/>
         </w:rPr>
-        <w:t xml:space="preserve">Вариант </w:t>
-      </w:r>
-      <w:r>
-        <w:rPr>
-          <w:b/>
-          <w:sz w:val="28"/>
-        </w:rPr>
-        <w:t>4</w:t>
+        <w:t>Вариант 4</w:t>
       </w:r>
       <w:r>
         <w:rPr>
@@ -303,18 +296,7 @@
           <w:sz w:val="28"/>
         </w:rPr>
         <w:tab/>
-      </w:r>
-      <w:r>
-        <w:rPr>
-          <w:sz w:val="28"/>
-        </w:rPr>
-        <w:t xml:space="preserve">    </w:t>
-      </w:r>
-      <w:r>
-        <w:rPr>
-          <w:sz w:val="28"/>
-        </w:rPr>
-        <w:t>ст. группы ИКТЗ-83</w:t>
+        <w:t xml:space="preserve">    ст. группы ИКТЗ-83</w:t>
       </w:r>
       <w:r>
         <w:rPr>
@@ -408,31 +390,7 @@
         <w:rPr>
           <w:sz w:val="28"/>
         </w:rPr>
-        <w:t xml:space="preserve"> </w:t>
-      </w:r>
-      <w:r>
-        <w:rPr>
-          <w:sz w:val="28"/>
-        </w:rPr>
-        <w:t>Громов</w:t>
-      </w:r>
-      <w:r>
-        <w:rPr>
-          <w:sz w:val="28"/>
-        </w:rPr>
-        <w:t xml:space="preserve"> А</w:t>
-      </w:r>
-      <w:r>
-        <w:rPr>
-          <w:sz w:val="28"/>
-        </w:rPr>
-        <w:t>.А</w:t>
-      </w:r>
-      <w:r>
-        <w:rPr>
-          <w:sz w:val="28"/>
-        </w:rPr>
-        <w:t>.</w:t>
+        <w:t xml:space="preserve"> Громов А.А.</w:t>
       </w:r>
       <w:r>
         <w:rPr>
@@ -661,7 +619,6 @@
         <w:rPr>
           <w:sz w:val="28"/>
           <w:szCs w:val="28"/>
-          <w:lang w:val="en-US"/>
         </w:rPr>
       </w:pPr>
     </w:p>
@@ -728,62 +685,49 @@
     <w:p>
       <w:pPr>
         <w:ind w:right="-449"/>
-      </w:pPr>
-    </w:p>
-    <w:p>
-      <w:pPr>
-        <w:rPr>
-          <w:b/>
-        </w:rPr>
-      </w:pPr>
-      <w:r>
-        <w:rPr>
-          <w:b/>
+        <w:rPr>
+          <w:sz w:val="28"/>
+          <w:szCs w:val="28"/>
+        </w:rPr>
+      </w:pPr>
+    </w:p>
+    <w:p>
+      <w:pPr>
+        <w:pStyle w:val="a5"/>
+        <w:numPr>
+          <w:ilvl w:val="0"/>
+          <w:numId w:val="1"/>
+        </w:numPr>
+        <w:ind w:right="-449"/>
+        <w:rPr>
+          <w:sz w:val="28"/>
+        </w:rPr>
+      </w:pPr>
+      <w:bookmarkStart w:id="1" w:name="_GoBack"/>
+      <w:r>
+        <w:rPr>
+          <w:sz w:val="28"/>
+        </w:rPr>
+        <w:t>Случайно сгенерированные ключи и блоки данных.</w:t>
+      </w:r>
+    </w:p>
+    <w:bookmarkEnd w:id="1"/>
+    <w:p>
+      <w:pPr>
+        <w:rPr>
+          <w:b/>
+        </w:rPr>
+      </w:pPr>
+      <w:r>
+        <w:rPr>
+          <w:b/>
+          <w:noProof/>
         </w:rPr>
         <w:drawing>
           <wp:inline distT="0" distB="0" distL="0" distR="0" wp14:anchorId="7BA52309" wp14:editId="093DFAE5">
             <wp:extent cx="3848100" cy="698500"/>
             <wp:effectExtent l="0" t="0" r="12700" b="12700"/>
             <wp:docPr id="1" name="Рисунок 1"/>
-            <wp:cNvGraphicFramePr>
-              <a:graphicFrameLocks xmlns:a="http://schemas.openxmlformats.org/drawingml/2006/main" noChangeAspect="1"/>
-            </wp:cNvGraphicFramePr>
-            <a:graphic xmlns:a="http://schemas.openxmlformats.org/drawingml/2006/main">
-              <a:graphicData uri="http://schemas.openxmlformats.org/drawingml/2006/picture">
-                <pic:pic xmlns:pic="http://schemas.openxmlformats.org/drawingml/2006/picture">
-                  <pic:nvPicPr>
-                    <pic:cNvPr id="1" name=""/>
-                    <pic:cNvPicPr/>
-                  </pic:nvPicPr>
-                  <pic:blipFill>
-                    <a:blip r:embed="rId4"/>
-                    <a:stretch>
-                      <a:fillRect/>
-                    </a:stretch>
-                  </pic:blipFill>
-                  <pic:spPr>
-                    <a:xfrm>
-                      <a:off x="0" y="0"/>
-                      <a:ext cx="3848100" cy="698500"/>
-                    </a:xfrm>
-                    <a:prstGeom prst="rect">
-                      <a:avLst/>
-                    </a:prstGeom>
-                  </pic:spPr>
-                </pic:pic>
-              </a:graphicData>
-            </a:graphic>
-          </wp:inline>
-        </w:drawing>
-      </w:r>
-    </w:p>
-    <w:p>
-      <w:r>
-        <w:drawing>
-          <wp:inline distT="0" distB="0" distL="0" distR="0" wp14:anchorId="034BB1C4" wp14:editId="09EF5BC9">
-            <wp:extent cx="2959100" cy="3200400"/>
-            <wp:effectExtent l="0" t="0" r="12700" b="0"/>
-            <wp:docPr id="4" name="Рисунок 4"/>
             <wp:cNvGraphicFramePr>
               <a:graphicFrameLocks xmlns:a="http://schemas.openxmlformats.org/drawingml/2006/main" noChangeAspect="1"/>
             </wp:cNvGraphicFramePr>
@@ -803,7 +747,7 @@
                   <pic:spPr>
                     <a:xfrm>
                       <a:off x="0" y="0"/>
-                      <a:ext cx="2959100" cy="3200400"/>
+                      <a:ext cx="3848100" cy="698500"/>
                     </a:xfrm>
                     <a:prstGeom prst="rect">
                       <a:avLst/>
@@ -817,12 +761,57 @@
       </w:r>
     </w:p>
     <w:p>
-      <w:r>
+      <w:pPr>
+        <w:pStyle w:val="a5"/>
+        <w:numPr>
+          <w:ilvl w:val="0"/>
+          <w:numId w:val="1"/>
+        </w:numPr>
+        <w:rPr>
+          <w:sz w:val="28"/>
+        </w:rPr>
+      </w:pPr>
+      <w:r>
+        <w:rPr>
+          <w:sz w:val="28"/>
+        </w:rPr>
+        <w:t>Шифрование данных</w:t>
+      </w:r>
+    </w:p>
+    <w:p>
+      <w:pPr>
+        <w:pStyle w:val="a5"/>
+        <w:numPr>
+          <w:ilvl w:val="1"/>
+          <w:numId w:val="1"/>
+        </w:numPr>
+        <w:rPr>
+          <w:sz w:val="28"/>
+        </w:rPr>
+      </w:pPr>
+      <w:r>
+        <w:rPr>
+          <w:sz w:val="28"/>
+        </w:rPr>
+        <w:t>Состояние блоков и раундовые ключи</w:t>
+      </w:r>
+    </w:p>
+    <w:p>
+      <w:pPr>
+        <w:rPr>
+          <w:sz w:val="28"/>
+        </w:rPr>
+      </w:pPr>
+      <w:r>
+        <w:rPr>
+          <w:noProof/>
+          <w:sz w:val="28"/>
+        </w:rPr>
         <w:drawing>
-          <wp:inline distT="0" distB="0" distL="0" distR="0" wp14:anchorId="20FA56CB" wp14:editId="4F428C0E">
-            <wp:extent cx="5936615" cy="4440555"/>
-            <wp:effectExtent l="0" t="0" r="6985" b="4445"/>
-            <wp:docPr id="5" name="Рисунок 5"/>
+          <wp:inline distT="0" distB="0" distL="0" distR="0" wp14:anchorId="034BB1C4" wp14:editId="09EF5BC9">
+            <wp:extent cx="2959100" cy="3200400"/>
+            <wp:effectExtent l="0" t="0" r="12700" b="0"/>
+            <wp:docPr id="4" name="Рисунок 4"/>
             <wp:cNvGraphicFramePr>
               <a:graphicFrameLocks xmlns:a="http://schemas.openxmlformats.org/drawingml/2006/main" noChangeAspect="1"/>
             </wp:cNvGraphicFramePr>
@@ -842,7 +831,7 @@
                   <pic:spPr>
                     <a:xfrm>
                       <a:off x="0" y="0"/>
-                      <a:ext cx="5936615" cy="4440555"/>
+                      <a:ext cx="2959100" cy="3200400"/>
                     </a:xfrm>
                     <a:prstGeom prst="rect">
                       <a:avLst/>
@@ -856,15 +845,172 @@
       </w:r>
     </w:p>
     <w:p>
-      <w:r>
-        <w:t xml:space="preserve"> </w:t>
-      </w:r>
-      <w:r>
+      <w:pPr>
+        <w:rPr>
+          <w:sz w:val="28"/>
+        </w:rPr>
+      </w:pPr>
+    </w:p>
+    <w:p>
+      <w:pPr>
+        <w:rPr>
+          <w:sz w:val="28"/>
+        </w:rPr>
+      </w:pPr>
+    </w:p>
+    <w:p>
+      <w:pPr>
+        <w:rPr>
+          <w:sz w:val="28"/>
+        </w:rPr>
+      </w:pPr>
+    </w:p>
+    <w:p>
+      <w:pPr>
+        <w:rPr>
+          <w:sz w:val="28"/>
+        </w:rPr>
+      </w:pPr>
+    </w:p>
+    <w:p>
+      <w:pPr>
+        <w:rPr>
+          <w:sz w:val="28"/>
+        </w:rPr>
+      </w:pPr>
+    </w:p>
+    <w:p>
+      <w:pPr>
+        <w:rPr>
+          <w:sz w:val="28"/>
+        </w:rPr>
+      </w:pPr>
+    </w:p>
+    <w:p>
+      <w:pPr>
+        <w:rPr>
+          <w:sz w:val="28"/>
+        </w:rPr>
+      </w:pPr>
+    </w:p>
+    <w:p>
+      <w:pPr>
+        <w:rPr>
+          <w:sz w:val="28"/>
+        </w:rPr>
+      </w:pPr>
+    </w:p>
+    <w:p>
+      <w:pPr>
+        <w:rPr>
+          <w:sz w:val="28"/>
+        </w:rPr>
+      </w:pPr>
+    </w:p>
+    <w:p>
+      <w:pPr>
+        <w:rPr>
+          <w:sz w:val="28"/>
+        </w:rPr>
+      </w:pPr>
+    </w:p>
+    <w:p>
+      <w:pPr>
+        <w:rPr>
+          <w:sz w:val="28"/>
+        </w:rPr>
+      </w:pPr>
+    </w:p>
+    <w:p>
+      <w:pPr>
+        <w:rPr>
+          <w:sz w:val="28"/>
+        </w:rPr>
+      </w:pPr>
+    </w:p>
+    <w:p>
+      <w:pPr>
+        <w:rPr>
+          <w:sz w:val="28"/>
+        </w:rPr>
+      </w:pPr>
+    </w:p>
+    <w:p>
+      <w:pPr>
+        <w:rPr>
+          <w:sz w:val="28"/>
+        </w:rPr>
+      </w:pPr>
+    </w:p>
+    <w:p>
+      <w:pPr>
+        <w:rPr>
+          <w:sz w:val="28"/>
+        </w:rPr>
+      </w:pPr>
+    </w:p>
+    <w:p>
+      <w:pPr>
+        <w:rPr>
+          <w:sz w:val="28"/>
+        </w:rPr>
+      </w:pPr>
+    </w:p>
+    <w:p>
+      <w:pPr>
+        <w:rPr>
+          <w:sz w:val="28"/>
+        </w:rPr>
+      </w:pPr>
+    </w:p>
+    <w:p>
+      <w:pPr>
+        <w:pStyle w:val="a5"/>
+        <w:numPr>
+          <w:ilvl w:val="1"/>
+          <w:numId w:val="1"/>
+        </w:numPr>
+        <w:rPr>
+          <w:sz w:val="28"/>
+        </w:rPr>
+      </w:pPr>
+      <w:r>
+        <w:rPr>
+          <w:sz w:val="28"/>
+        </w:rPr>
+        <w:t xml:space="preserve">Примеры раундов </w:t>
+      </w:r>
+      <w:proofErr w:type="gramStart"/>
+      <w:r>
+        <w:rPr>
+          <w:sz w:val="28"/>
+        </w:rPr>
+        <w:t>шифрования(</w:t>
+      </w:r>
+      <w:proofErr w:type="gramEnd"/>
+      <w:r>
+        <w:rPr>
+          <w:sz w:val="28"/>
+        </w:rPr>
+        <w:t>1,10)</w:t>
+      </w:r>
+    </w:p>
+    <w:p>
+      <w:pPr>
+        <w:rPr>
+          <w:sz w:val="28"/>
+        </w:rPr>
+      </w:pPr>
+      <w:r>
+        <w:rPr>
+          <w:noProof/>
+          <w:sz w:val="28"/>
+        </w:rPr>
         <w:drawing>
-          <wp:inline distT="0" distB="0" distL="0" distR="0" wp14:anchorId="0C4E5058" wp14:editId="5DD3DABA">
-            <wp:extent cx="5936615" cy="4446270"/>
-            <wp:effectExtent l="0" t="0" r="6985" b="0"/>
-            <wp:docPr id="6" name="Рисунок 6"/>
+          <wp:inline distT="0" distB="0" distL="0" distR="0" wp14:anchorId="20FA56CB" wp14:editId="4C613B99">
+            <wp:extent cx="5936615" cy="3648851"/>
+            <wp:effectExtent l="0" t="0" r="6985" b="8890"/>
+            <wp:docPr id="5" name="Рисунок 5"/>
             <wp:cNvGraphicFramePr>
               <a:graphicFrameLocks xmlns:a="http://schemas.openxmlformats.org/drawingml/2006/main" noChangeAspect="1"/>
             </wp:cNvGraphicFramePr>
@@ -884,7 +1030,7 @@
                   <pic:spPr>
                     <a:xfrm>
                       <a:off x="0" y="0"/>
-                      <a:ext cx="5936615" cy="4446270"/>
+                      <a:ext cx="5947628" cy="3655620"/>
                     </a:xfrm>
                     <a:prstGeom prst="rect">
                       <a:avLst/>
@@ -898,12 +1044,34 @@
       </w:r>
     </w:p>
     <w:p>
-      <w:r>
+      <w:pPr>
+        <w:rPr>
+          <w:sz w:val="28"/>
+        </w:rPr>
+      </w:pPr>
+      <w:r>
+        <w:rPr>
+          <w:sz w:val="28"/>
+        </w:rPr>
+        <w:t xml:space="preserve"> </w:t>
+      </w:r>
+    </w:p>
+    <w:p>
+      <w:pPr>
+        <w:rPr>
+          <w:sz w:val="28"/>
+        </w:rPr>
+      </w:pPr>
+      <w:r>
+        <w:rPr>
+          <w:noProof/>
+          <w:sz w:val="28"/>
+        </w:rPr>
         <w:drawing>
-          <wp:inline distT="0" distB="0" distL="0" distR="0" wp14:anchorId="1697CC22" wp14:editId="1F93E05E">
-            <wp:extent cx="5936615" cy="1271270"/>
+          <wp:inline distT="0" distB="0" distL="0" distR="0" wp14:anchorId="0C4E5058" wp14:editId="60DBB706">
+            <wp:extent cx="5936615" cy="4446270"/>
             <wp:effectExtent l="0" t="0" r="6985" b="0"/>
-            <wp:docPr id="7" name="Рисунок 7"/>
+            <wp:docPr id="6" name="Рисунок 6"/>
             <wp:cNvGraphicFramePr>
               <a:graphicFrameLocks xmlns:a="http://schemas.openxmlformats.org/drawingml/2006/main" noChangeAspect="1"/>
             </wp:cNvGraphicFramePr>
@@ -923,7 +1091,7 @@
                   <pic:spPr>
                     <a:xfrm>
                       <a:off x="0" y="0"/>
-                      <a:ext cx="5936615" cy="1271270"/>
+                      <a:ext cx="5936615" cy="4446270"/>
                     </a:xfrm>
                     <a:prstGeom prst="rect">
                       <a:avLst/>
@@ -937,12 +1105,107 @@
       </w:r>
     </w:p>
     <w:p>
-      <w:r>
+      <w:pPr>
+        <w:pStyle w:val="a5"/>
+        <w:numPr>
+          <w:ilvl w:val="0"/>
+          <w:numId w:val="1"/>
+        </w:numPr>
+        <w:suppressAutoHyphens w:val="0"/>
+        <w:rPr>
+          <w:sz w:val="28"/>
+        </w:rPr>
+      </w:pPr>
+      <w:r>
+        <w:rPr>
+          <w:sz w:val="28"/>
+        </w:rPr>
+        <w:br w:type="page"/>
+      </w:r>
+      <w:proofErr w:type="spellStart"/>
+      <w:r>
+        <w:rPr>
+          <w:sz w:val="28"/>
+        </w:rPr>
+        <w:t>Расшифрование</w:t>
+      </w:r>
+      <w:proofErr w:type="spellEnd"/>
+      <w:r>
+        <w:rPr>
+          <w:b/>
+          <w:sz w:val="28"/>
+        </w:rPr>
+        <w:t xml:space="preserve"> </w:t>
+      </w:r>
+      <w:r>
+        <w:rPr>
+          <w:sz w:val="28"/>
+        </w:rPr>
+        <w:t>данных</w:t>
+      </w:r>
+    </w:p>
+    <w:p>
+      <w:pPr>
+        <w:pStyle w:val="a5"/>
+        <w:numPr>
+          <w:ilvl w:val="1"/>
+          <w:numId w:val="1"/>
+        </w:numPr>
+        <w:rPr>
+          <w:sz w:val="28"/>
+        </w:rPr>
+      </w:pPr>
+      <w:r>
+        <w:rPr>
+          <w:sz w:val="28"/>
+        </w:rPr>
+        <w:t xml:space="preserve">Примеры раундов </w:t>
+      </w:r>
+      <w:proofErr w:type="spellStart"/>
+      <w:proofErr w:type="gramStart"/>
+      <w:r>
+        <w:rPr>
+          <w:sz w:val="28"/>
+        </w:rPr>
+        <w:t>расшифрования</w:t>
+      </w:r>
+      <w:proofErr w:type="spellEnd"/>
+      <w:r>
+        <w:rPr>
+          <w:sz w:val="28"/>
+        </w:rPr>
+        <w:t>(</w:t>
+      </w:r>
+      <w:proofErr w:type="gramEnd"/>
+      <w:r>
+        <w:rPr>
+          <w:sz w:val="28"/>
+        </w:rPr>
+        <w:t>1,10)</w:t>
+      </w:r>
+    </w:p>
+    <w:p>
+      <w:pPr>
+        <w:rPr>
+          <w:sz w:val="28"/>
+        </w:rPr>
+      </w:pPr>
+      <w:r>
+        <w:rPr>
+          <w:b/>
+          <w:sz w:val="28"/>
+        </w:rPr>
+        <w:tab/>
+      </w:r>
+      <w:r>
+        <w:rPr>
+          <w:noProof/>
+        </w:rPr>
         <w:drawing>
-          <wp:inline distT="0" distB="0" distL="0" distR="0" wp14:anchorId="410A7E39" wp14:editId="78E90F27">
-            <wp:extent cx="5936615" cy="1199515"/>
+          <wp:inline distT="0" distB="0" distL="0" distR="0" wp14:anchorId="1697CC22" wp14:editId="1F93E05E">
+            <wp:extent cx="5936615" cy="1271270"/>
             <wp:effectExtent l="0" t="0" r="6985" b="0"/>
-            <wp:docPr id="8" name="Рисунок 8"/>
+            <wp:docPr id="7" name="Рисунок 7"/>
             <wp:cNvGraphicFramePr>
               <a:graphicFrameLocks xmlns:a="http://schemas.openxmlformats.org/drawingml/2006/main" noChangeAspect="1"/>
             </wp:cNvGraphicFramePr>
@@ -962,7 +1225,7 @@
                   <pic:spPr>
                     <a:xfrm>
                       <a:off x="0" y="0"/>
-                      <a:ext cx="5936615" cy="1199515"/>
+                      <a:ext cx="5936615" cy="1271270"/>
                     </a:xfrm>
                     <a:prstGeom prst="rect">
                       <a:avLst/>
@@ -978,15 +1241,19 @@
     <w:p>
       <w:pPr>
         <w:rPr>
-          <w:lang w:val="en-US"/>
-        </w:rPr>
-      </w:pPr>
-      <w:r>
+          <w:sz w:val="28"/>
+        </w:rPr>
+      </w:pPr>
+      <w:r>
+        <w:rPr>
+          <w:noProof/>
+          <w:sz w:val="28"/>
+        </w:rPr>
         <w:drawing>
-          <wp:inline distT="0" distB="0" distL="0" distR="0" wp14:anchorId="0C4D055B" wp14:editId="33337624">
-            <wp:extent cx="5936615" cy="4217035"/>
+          <wp:inline distT="0" distB="0" distL="0" distR="0" wp14:anchorId="410A7E39" wp14:editId="78E90F27">
+            <wp:extent cx="5936615" cy="1199515"/>
             <wp:effectExtent l="0" t="0" r="6985" b="0"/>
-            <wp:docPr id="9" name="Рисунок 9"/>
+            <wp:docPr id="8" name="Рисунок 8"/>
             <wp:cNvGraphicFramePr>
               <a:graphicFrameLocks xmlns:a="http://schemas.openxmlformats.org/drawingml/2006/main" noChangeAspect="1"/>
             </wp:cNvGraphicFramePr>
@@ -1006,7 +1273,7 @@
                   <pic:spPr>
                     <a:xfrm>
                       <a:off x="0" y="0"/>
-                      <a:ext cx="5936615" cy="4217035"/>
+                      <a:ext cx="5936615" cy="1199515"/>
                     </a:xfrm>
                     <a:prstGeom prst="rect">
                       <a:avLst/>
@@ -1021,19 +1288,51 @@
     </w:p>
     <w:p>
       <w:pPr>
-        <w:rPr>
-          <w:noProof/>
-        </w:rPr>
-      </w:pPr>
-      <w:r>
-        <w:rPr>
+        <w:pStyle w:val="a5"/>
+        <w:numPr>
+          <w:ilvl w:val="0"/>
+          <w:numId w:val="1"/>
+        </w:numPr>
+        <w:rPr>
+          <w:sz w:val="28"/>
+        </w:rPr>
+      </w:pPr>
+      <w:r>
+        <w:rPr>
+          <w:sz w:val="28"/>
+        </w:rPr>
+        <w:t xml:space="preserve">Преобразование </w:t>
+      </w:r>
+      <w:r>
+        <w:rPr>
+          <w:sz w:val="28"/>
           <w:lang w:val="en-US"/>
         </w:rPr>
+        <w:t>S</w:t>
+      </w:r>
+      <w:r>
+        <w:rPr>
+          <w:sz w:val="28"/>
+        </w:rPr>
+        <w:t xml:space="preserve"> - 1ый раунд (Вариант 4)</w:t>
+      </w:r>
+    </w:p>
+    <w:p>
+      <w:pPr>
+        <w:rPr>
+          <w:sz w:val="28"/>
+        </w:rPr>
+      </w:pPr>
+      <w:r>
+        <w:rPr>
+          <w:noProof/>
+          <w:sz w:val="28"/>
+        </w:rPr>
         <w:drawing>
-          <wp:inline distT="0" distB="0" distL="0" distR="0" wp14:anchorId="2D84B749" wp14:editId="57782523">
-            <wp:extent cx="1854200" cy="774700"/>
-            <wp:effectExtent l="0" t="0" r="0" b="12700"/>
-            <wp:docPr id="10" name="Рисунок 10"/>
+          <wp:inline distT="0" distB="0" distL="0" distR="0" wp14:anchorId="0C4D055B" wp14:editId="33337624">
+            <wp:extent cx="5936615" cy="4217035"/>
+            <wp:effectExtent l="0" t="0" r="6985" b="0"/>
+            <wp:docPr id="9" name="Рисунок 9"/>
             <wp:cNvGraphicFramePr>
               <a:graphicFrameLocks xmlns:a="http://schemas.openxmlformats.org/drawingml/2006/main" noChangeAspect="1"/>
             </wp:cNvGraphicFramePr>
@@ -1053,7 +1352,7 @@
                   <pic:spPr>
                     <a:xfrm>
                       <a:off x="0" y="0"/>
-                      <a:ext cx="1854200" cy="774700"/>
+                      <a:ext cx="5936615" cy="4217035"/>
                     </a:xfrm>
                     <a:prstGeom prst="rect">
                       <a:avLst/>
@@ -1065,21 +1364,84 @@
           </wp:inline>
         </w:drawing>
       </w:r>
-      <w:r>
-        <w:rPr>
-          <w:noProof/>
-        </w:rPr>
-        <w:t xml:space="preserve"> </w:t>
-      </w:r>
-      <w:r>
-        <w:rPr>
+    </w:p>
+    <w:p>
+      <w:pPr>
+        <w:rPr>
+          <w:sz w:val="28"/>
+        </w:rPr>
+      </w:pPr>
+      <w:r>
+        <w:rPr>
+          <w:sz w:val="28"/>
+        </w:rPr>
+        <w:t>фото с бумажки</w:t>
+      </w:r>
+    </w:p>
+    <w:p>
+      <w:pPr>
+        <w:ind w:left="360"/>
+        <w:rPr>
+          <w:sz w:val="28"/>
+        </w:rPr>
+      </w:pPr>
+      <w:r>
+        <w:rPr>
+          <w:sz w:val="28"/>
+        </w:rPr>
+        <w:t>В остатке получилась 1, следовательно, обратный элемент вычислен правильно.</w:t>
+      </w:r>
+    </w:p>
+    <w:p>
+      <w:pPr>
+        <w:suppressAutoHyphens w:val="0"/>
+        <w:rPr>
+          <w:sz w:val="28"/>
+        </w:rPr>
+      </w:pPr>
+      <w:r>
+        <w:rPr>
+          <w:sz w:val="28"/>
+        </w:rPr>
+        <w:br w:type="page"/>
+      </w:r>
+    </w:p>
+    <w:p>
+      <w:pPr>
+        <w:pStyle w:val="a5"/>
+        <w:numPr>
+          <w:ilvl w:val="0"/>
+          <w:numId w:val="1"/>
+        </w:numPr>
+        <w:rPr>
+          <w:sz w:val="28"/>
+        </w:rPr>
+      </w:pPr>
+      <w:r>
+        <w:rPr>
+          <w:sz w:val="28"/>
           <w:lang w:val="en-US"/>
         </w:rPr>
+        <w:t>Shift Rows:</w:t>
+      </w:r>
+    </w:p>
+    <w:p>
+      <w:pPr>
+        <w:rPr>
+          <w:noProof/>
+          <w:sz w:val="28"/>
+        </w:rPr>
+      </w:pPr>
+      <w:r>
+        <w:rPr>
+          <w:noProof/>
+          <w:sz w:val="28"/>
+        </w:rPr>
         <w:drawing>
-          <wp:inline distT="0" distB="0" distL="0" distR="0" wp14:anchorId="44684D3B" wp14:editId="07339F81">
-            <wp:extent cx="5936615" cy="5114925"/>
-            <wp:effectExtent l="0" t="0" r="6985" b="0"/>
-            <wp:docPr id="11" name="Рисунок 11"/>
+          <wp:inline distT="0" distB="0" distL="0" distR="0" wp14:anchorId="2D84B749" wp14:editId="57782523">
+            <wp:extent cx="1854200" cy="774700"/>
+            <wp:effectExtent l="0" t="0" r="0" b="12700"/>
+            <wp:docPr id="10" name="Рисунок 10"/>
             <wp:cNvGraphicFramePr>
               <a:graphicFrameLocks xmlns:a="http://schemas.openxmlformats.org/drawingml/2006/main" noChangeAspect="1"/>
             </wp:cNvGraphicFramePr>
@@ -1099,7 +1461,7 @@
                   <pic:spPr>
                     <a:xfrm>
                       <a:off x="0" y="0"/>
-                      <a:ext cx="5936615" cy="5114925"/>
+                      <a:ext cx="1854200" cy="774700"/>
                     </a:xfrm>
                     <a:prstGeom prst="rect">
                       <a:avLst/>
@@ -1111,22 +1473,79 @@
           </wp:inline>
         </w:drawing>
       </w:r>
-    </w:p>
-    <w:p>
-      <w:pPr>
-        <w:rPr>
-          <w:lang w:val="en-US"/>
-        </w:rPr>
-      </w:pPr>
-      <w:r>
-        <w:rPr>
-          <w:lang w:val="en-US"/>
+      <w:r>
+        <w:rPr>
+          <w:noProof/>
+          <w:sz w:val="28"/>
+        </w:rPr>
+        <w:t xml:space="preserve"> </w:t>
+      </w:r>
+    </w:p>
+    <w:p>
+      <w:pPr>
+        <w:pStyle w:val="a5"/>
+        <w:numPr>
+          <w:ilvl w:val="0"/>
+          <w:numId w:val="1"/>
+        </w:numPr>
+        <w:rPr>
+          <w:noProof/>
+          <w:sz w:val="28"/>
+        </w:rPr>
+      </w:pPr>
+      <w:r>
+        <w:rPr>
+          <w:noProof/>
+          <w:sz w:val="28"/>
+        </w:rPr>
+        <w:t xml:space="preserve">Mix Columns </w:t>
+      </w:r>
+      <w:r>
+        <w:rPr>
+          <w:noProof/>
+          <w:sz w:val="28"/>
+        </w:rPr>
+        <w:t>–</w:t>
+      </w:r>
+      <w:r>
+        <w:rPr>
+          <w:noProof/>
+          <w:sz w:val="28"/>
+        </w:rPr>
+        <w:t xml:space="preserve"> </w:t>
+      </w:r>
+      <w:r>
+        <w:rPr>
+          <w:noProof/>
+          <w:sz w:val="28"/>
+        </w:rPr>
+        <w:t>1-ый раунд (Варивнт 4)</w:t>
+      </w:r>
+      <w:r>
+        <w:rPr>
+          <w:noProof/>
+          <w:sz w:val="28"/>
+        </w:rPr>
+        <w:t xml:space="preserve">  </w:t>
+      </w:r>
+    </w:p>
+    <w:p>
+      <w:pPr>
+        <w:rPr>
+          <w:noProof/>
+          <w:sz w:val="28"/>
+        </w:rPr>
+      </w:pPr>
+      <w:r>
+        <w:rPr>
+          <w:noProof/>
+          <w:sz w:val="28"/>
         </w:rPr>
         <w:drawing>
-          <wp:inline distT="0" distB="0" distL="0" distR="0" wp14:anchorId="5A8F111E" wp14:editId="3D90813E">
-            <wp:extent cx="4711700" cy="304800"/>
-            <wp:effectExtent l="0" t="0" r="12700" b="0"/>
-            <wp:docPr id="12" name="Рисунок 12"/>
+          <wp:inline distT="0" distB="0" distL="0" distR="0" wp14:anchorId="44684D3B" wp14:editId="07339F81">
+            <wp:extent cx="5936615" cy="5114925"/>
+            <wp:effectExtent l="0" t="0" r="6985" b="0"/>
+            <wp:docPr id="11" name="Рисунок 11"/>
             <wp:cNvGraphicFramePr>
               <a:graphicFrameLocks xmlns:a="http://schemas.openxmlformats.org/drawingml/2006/main" noChangeAspect="1"/>
             </wp:cNvGraphicFramePr>
@@ -1146,7 +1565,7 @@
                   <pic:spPr>
                     <a:xfrm>
                       <a:off x="0" y="0"/>
-                      <a:ext cx="4711700" cy="304800"/>
+                      <a:ext cx="5936615" cy="5114925"/>
                     </a:xfrm>
                     <a:prstGeom prst="rect">
                       <a:avLst/>
@@ -1161,19 +1580,40 @@
     </w:p>
     <w:p>
       <w:pPr>
-        <w:rPr>
-          <w:noProof/>
-        </w:rPr>
-      </w:pPr>
-      <w:r>
-        <w:rPr>
-          <w:lang w:val="en-US"/>
+        <w:pStyle w:val="a5"/>
+        <w:numPr>
+          <w:ilvl w:val="0"/>
+          <w:numId w:val="1"/>
+        </w:numPr>
+        <w:rPr>
+          <w:noProof/>
+          <w:sz w:val="28"/>
+        </w:rPr>
+      </w:pPr>
+      <w:r>
+        <w:rPr>
+          <w:noProof/>
+          <w:sz w:val="28"/>
+        </w:rPr>
+        <w:t>Нулевой ключ:</w:t>
+      </w:r>
+    </w:p>
+    <w:p>
+      <w:pPr>
+        <w:rPr>
+          <w:sz w:val="28"/>
+        </w:rPr>
+      </w:pPr>
+      <w:r>
+        <w:rPr>
+          <w:noProof/>
+          <w:sz w:val="28"/>
         </w:rPr>
         <w:drawing>
-          <wp:inline distT="0" distB="0" distL="0" distR="0" wp14:anchorId="4F55437E" wp14:editId="150B2B6B">
-            <wp:extent cx="812800" cy="787400"/>
-            <wp:effectExtent l="0" t="0" r="0" b="0"/>
-            <wp:docPr id="13" name="Рисунок 13"/>
+          <wp:inline distT="0" distB="0" distL="0" distR="0" wp14:anchorId="5A8F111E" wp14:editId="3D90813E">
+            <wp:extent cx="4711700" cy="304800"/>
+            <wp:effectExtent l="0" t="0" r="12700" b="0"/>
+            <wp:docPr id="12" name="Рисунок 12"/>
             <wp:cNvGraphicFramePr>
               <a:graphicFrameLocks xmlns:a="http://schemas.openxmlformats.org/drawingml/2006/main" noChangeAspect="1"/>
             </wp:cNvGraphicFramePr>
@@ -1193,7 +1633,7 @@
                   <pic:spPr>
                     <a:xfrm>
                       <a:off x="0" y="0"/>
-                      <a:ext cx="812800" cy="787400"/>
+                      <a:ext cx="4711700" cy="304800"/>
                     </a:xfrm>
                     <a:prstGeom prst="rect">
                       <a:avLst/>
@@ -1205,18 +1645,41 @@
           </wp:inline>
         </w:drawing>
       </w:r>
-      <w:r>
-        <w:rPr>
-          <w:noProof/>
+    </w:p>
+    <w:p>
+      <w:pPr>
+        <w:rPr>
+          <w:sz w:val="28"/>
+        </w:rPr>
+      </w:pPr>
+      <w:r>
+        <w:rPr>
+          <w:sz w:val="28"/>
+        </w:rPr>
+        <w:t>1-ый раунд:</w:t>
+      </w:r>
+    </w:p>
+    <w:p>
+      <w:pPr>
+        <w:rPr>
+          <w:noProof/>
+          <w:sz w:val="28"/>
+        </w:rPr>
+      </w:pPr>
+      <w:r>
+        <w:rPr>
+          <w:noProof/>
+          <w:sz w:val="28"/>
         </w:rPr>
         <w:t xml:space="preserve"> </w:t>
       </w:r>
       <w:r>
         <w:rPr>
-          <w:lang w:val="en-US"/>
+          <w:noProof/>
+          <w:sz w:val="28"/>
         </w:rPr>
         <w:drawing>
-          <wp:inline distT="0" distB="0" distL="0" distR="0" wp14:anchorId="32CB5EBF" wp14:editId="3EFEA5AC">
+          <wp:inline distT="0" distB="0" distL="0" distR="0" wp14:anchorId="4A87EFC4" wp14:editId="5C0608F8">
             <wp:extent cx="2895600" cy="139700"/>
             <wp:effectExtent l="0" t="0" r="0" b="12700"/>
             <wp:docPr id="14" name="Рисунок 14"/>
@@ -1255,18 +1718,27 @@
     <w:p>
       <w:pPr>
         <w:rPr>
-          <w:noProof/>
-        </w:rPr>
-      </w:pPr>
-      <w:r>
-        <w:rPr>
-          <w:lang w:val="en-US"/>
+          <w:sz w:val="28"/>
+        </w:rPr>
+      </w:pPr>
+    </w:p>
+    <w:p>
+      <w:pPr>
+        <w:rPr>
+          <w:noProof/>
+          <w:sz w:val="28"/>
+        </w:rPr>
+      </w:pPr>
+      <w:r>
+        <w:rPr>
+          <w:noProof/>
+          <w:sz w:val="28"/>
         </w:rPr>
         <w:drawing>
-          <wp:inline distT="0" distB="0" distL="0" distR="0" wp14:anchorId="3A995441" wp14:editId="274210F7">
-            <wp:extent cx="762000" cy="825500"/>
-            <wp:effectExtent l="0" t="0" r="0" b="12700"/>
-            <wp:docPr id="15" name="Рисунок 15"/>
+          <wp:inline distT="0" distB="0" distL="0" distR="0" wp14:anchorId="4F55437E" wp14:editId="150B2B6B">
+            <wp:extent cx="812800" cy="787400"/>
+            <wp:effectExtent l="0" t="0" r="0" b="0"/>
+            <wp:docPr id="13" name="Рисунок 13"/>
             <wp:cNvGraphicFramePr>
               <a:graphicFrameLocks xmlns:a="http://schemas.openxmlformats.org/drawingml/2006/main" noChangeAspect="1"/>
             </wp:cNvGraphicFramePr>
@@ -1286,7 +1758,7 @@
                   <pic:spPr>
                     <a:xfrm>
                       <a:off x="0" y="0"/>
-                      <a:ext cx="762000" cy="825500"/>
+                      <a:ext cx="812800" cy="787400"/>
                     </a:xfrm>
                     <a:prstGeom prst="rect">
                       <a:avLst/>
@@ -1301,15 +1773,64 @@
       <w:r>
         <w:rPr>
           <w:noProof/>
+          <w:sz w:val="28"/>
         </w:rPr>
         <w:t xml:space="preserve"> </w:t>
       </w:r>
-      <w:r>
-        <w:rPr>
-          <w:lang w:val="en-US"/>
+    </w:p>
+    <w:p>
+      <w:pPr>
+        <w:suppressAutoHyphens w:val="0"/>
+        <w:rPr>
+          <w:noProof/>
+          <w:sz w:val="28"/>
+        </w:rPr>
+      </w:pPr>
+      <w:r>
+        <w:rPr>
+          <w:noProof/>
+          <w:sz w:val="28"/>
+        </w:rPr>
+        <w:br w:type="page"/>
+      </w:r>
+    </w:p>
+    <w:p>
+      <w:pPr>
+        <w:rPr>
+          <w:noProof/>
+          <w:sz w:val="28"/>
+        </w:rPr>
+      </w:pPr>
+    </w:p>
+    <w:p>
+      <w:pPr>
+        <w:rPr>
+          <w:noProof/>
+          <w:sz w:val="28"/>
+        </w:rPr>
+      </w:pPr>
+      <w:r>
+        <w:rPr>
+          <w:noProof/>
+          <w:sz w:val="28"/>
+        </w:rPr>
+        <w:t xml:space="preserve">2-ой раунд: </w:t>
+      </w:r>
+    </w:p>
+    <w:p>
+      <w:pPr>
+        <w:rPr>
+          <w:noProof/>
+          <w:sz w:val="28"/>
+        </w:rPr>
+      </w:pPr>
+      <w:r>
+        <w:rPr>
+          <w:noProof/>
+          <w:sz w:val="28"/>
         </w:rPr>
         <w:drawing>
-          <wp:inline distT="0" distB="0" distL="0" distR="0" wp14:anchorId="0AFEF803" wp14:editId="727D42D5">
+          <wp:inline distT="0" distB="0" distL="0" distR="0" wp14:anchorId="5E4AB64B" wp14:editId="73404112">
             <wp:extent cx="2908300" cy="139700"/>
             <wp:effectExtent l="0" t="0" r="12700" b="12700"/>
             <wp:docPr id="16" name="Рисунок 16"/>
@@ -1348,18 +1869,28 @@
     <w:p>
       <w:pPr>
         <w:rPr>
-          <w:lang w:val="en-US"/>
-        </w:rPr>
-      </w:pPr>
-      <w:r>
-        <w:rPr>
-          <w:lang w:val="en-US"/>
+          <w:noProof/>
+          <w:sz w:val="28"/>
+        </w:rPr>
+      </w:pPr>
+    </w:p>
+    <w:p>
+      <w:pPr>
+        <w:rPr>
+          <w:noProof/>
+          <w:sz w:val="28"/>
+        </w:rPr>
+      </w:pPr>
+      <w:r>
+        <w:rPr>
+          <w:noProof/>
+          <w:sz w:val="28"/>
         </w:rPr>
         <w:drawing>
-          <wp:inline distT="0" distB="0" distL="0" distR="0" wp14:anchorId="6E72C6BC" wp14:editId="443F1A20">
-            <wp:extent cx="800100" cy="800100"/>
-            <wp:effectExtent l="0" t="0" r="12700" b="12700"/>
-            <wp:docPr id="17" name="Рисунок 17"/>
+          <wp:inline distT="0" distB="0" distL="0" distR="0" wp14:anchorId="3A995441" wp14:editId="274210F7">
+            <wp:extent cx="762000" cy="825500"/>
+            <wp:effectExtent l="0" t="0" r="0" b="12700"/>
+            <wp:docPr id="15" name="Рисунок 15"/>
             <wp:cNvGraphicFramePr>
               <a:graphicFrameLocks xmlns:a="http://schemas.openxmlformats.org/drawingml/2006/main" noChangeAspect="1"/>
             </wp:cNvGraphicFramePr>
@@ -1379,7 +1910,7 @@
                   <pic:spPr>
                     <a:xfrm>
                       <a:off x="0" y="0"/>
-                      <a:ext cx="800100" cy="800100"/>
+                      <a:ext cx="762000" cy="825500"/>
                     </a:xfrm>
                     <a:prstGeom prst="rect">
                       <a:avLst/>
@@ -1394,15 +1925,40 @@
       <w:r>
         <w:rPr>
           <w:noProof/>
+          <w:sz w:val="28"/>
         </w:rPr>
         <w:t xml:space="preserve"> </w:t>
       </w:r>
-      <w:r>
-        <w:rPr>
-          <w:lang w:val="en-US"/>
+    </w:p>
+    <w:p>
+      <w:pPr>
+        <w:rPr>
+          <w:noProof/>
+          <w:sz w:val="28"/>
+        </w:rPr>
+      </w:pPr>
+      <w:r>
+        <w:rPr>
+          <w:noProof/>
+          <w:sz w:val="28"/>
+        </w:rPr>
+        <w:t>3-ий раунд:</w:t>
+      </w:r>
+    </w:p>
+    <w:p>
+      <w:pPr>
+        <w:rPr>
+          <w:noProof/>
+          <w:sz w:val="28"/>
+        </w:rPr>
+      </w:pPr>
+      <w:r>
+        <w:rPr>
+          <w:noProof/>
+          <w:sz w:val="28"/>
         </w:rPr>
         <w:drawing>
-          <wp:inline distT="0" distB="0" distL="0" distR="0" wp14:anchorId="79991264" wp14:editId="00638556">
+          <wp:inline distT="0" distB="0" distL="0" distR="0" wp14:anchorId="017F1880" wp14:editId="03DB8ED1">
             <wp:extent cx="2946400" cy="165100"/>
             <wp:effectExtent l="0" t="0" r="0" b="12700"/>
             <wp:docPr id="18" name="Рисунок 18"/>
@@ -1441,32 +1997,27 @@
     <w:p>
       <w:pPr>
         <w:rPr>
-          <w:lang w:val="en-US"/>
-        </w:rPr>
-      </w:pPr>
-    </w:p>
-    <w:p>
-      <w:pPr>
-        <w:rPr>
-          <w:lang w:val="en-US"/>
-        </w:rPr>
-      </w:pPr>
-    </w:p>
-    <w:p>
-      <w:pPr>
-        <w:rPr>
-          <w:lang w:val="en-US"/>
-        </w:rPr>
-      </w:pPr>
-      <w:r>
-        <w:rPr>
-          <w:lang w:val="en-US"/>
+          <w:noProof/>
+          <w:sz w:val="28"/>
+        </w:rPr>
+      </w:pPr>
+    </w:p>
+    <w:p>
+      <w:pPr>
+        <w:rPr>
+          <w:sz w:val="28"/>
+        </w:rPr>
+      </w:pPr>
+      <w:r>
+        <w:rPr>
+          <w:noProof/>
+          <w:sz w:val="28"/>
         </w:rPr>
         <w:drawing>
-          <wp:inline distT="0" distB="0" distL="0" distR="0" wp14:anchorId="09B3945B" wp14:editId="494F0A20">
-            <wp:extent cx="4787900" cy="393700"/>
+          <wp:inline distT="0" distB="0" distL="0" distR="0" wp14:anchorId="6E72C6BC" wp14:editId="443F1A20">
+            <wp:extent cx="800100" cy="800100"/>
             <wp:effectExtent l="0" t="0" r="12700" b="12700"/>
-            <wp:docPr id="19" name="Рисунок 19"/>
+            <wp:docPr id="17" name="Рисунок 17"/>
             <wp:cNvGraphicFramePr>
               <a:graphicFrameLocks xmlns:a="http://schemas.openxmlformats.org/drawingml/2006/main" noChangeAspect="1"/>
             </wp:cNvGraphicFramePr>
@@ -1486,7 +2037,7 @@
                   <pic:spPr>
                     <a:xfrm>
                       <a:off x="0" y="0"/>
-                      <a:ext cx="4787900" cy="393700"/>
+                      <a:ext cx="800100" cy="800100"/>
                     </a:xfrm>
                     <a:prstGeom prst="rect">
                       <a:avLst/>
@@ -1498,22 +2049,55 @@
           </wp:inline>
         </w:drawing>
       </w:r>
-    </w:p>
-    <w:p>
-      <w:pPr>
-        <w:rPr>
-          <w:noProof/>
-        </w:rPr>
-      </w:pPr>
-      <w:r>
-        <w:rPr>
-          <w:lang w:val="en-US"/>
+      <w:r>
+        <w:rPr>
+          <w:noProof/>
+          <w:sz w:val="28"/>
+        </w:rPr>
+        <w:t xml:space="preserve"> </w:t>
+      </w:r>
+    </w:p>
+    <w:p>
+      <w:pPr>
+        <w:rPr>
+          <w:sz w:val="28"/>
+        </w:rPr>
+      </w:pPr>
+    </w:p>
+    <w:p>
+      <w:pPr>
+        <w:pStyle w:val="a5"/>
+        <w:numPr>
+          <w:ilvl w:val="0"/>
+          <w:numId w:val="1"/>
+        </w:numPr>
+        <w:rPr>
+          <w:sz w:val="28"/>
+        </w:rPr>
+      </w:pPr>
+      <w:r>
+        <w:rPr>
+          <w:sz w:val="28"/>
+        </w:rPr>
+        <w:t>Нулевой блок:</w:t>
+      </w:r>
+    </w:p>
+    <w:p>
+      <w:pPr>
+        <w:rPr>
+          <w:sz w:val="28"/>
+        </w:rPr>
+      </w:pPr>
+      <w:r>
+        <w:rPr>
+          <w:noProof/>
+          <w:sz w:val="28"/>
         </w:rPr>
         <w:drawing>
-          <wp:inline distT="0" distB="0" distL="0" distR="0" wp14:anchorId="512E7173" wp14:editId="7DC3254F">
-            <wp:extent cx="774700" cy="812800"/>
-            <wp:effectExtent l="0" t="0" r="12700" b="0"/>
-            <wp:docPr id="21" name="Рисунок 21"/>
+          <wp:inline distT="0" distB="0" distL="0" distR="0" wp14:anchorId="09B3945B" wp14:editId="494F0A20">
+            <wp:extent cx="4787900" cy="393700"/>
+            <wp:effectExtent l="0" t="0" r="12700" b="12700"/>
+            <wp:docPr id="19" name="Рисунок 19"/>
             <wp:cNvGraphicFramePr>
               <a:graphicFrameLocks xmlns:a="http://schemas.openxmlformats.org/drawingml/2006/main" noChangeAspect="1"/>
             </wp:cNvGraphicFramePr>
@@ -1533,7 +2117,7 @@
                   <pic:spPr>
                     <a:xfrm>
                       <a:off x="0" y="0"/>
-                      <a:ext cx="774700" cy="812800"/>
+                      <a:ext cx="4787900" cy="393700"/>
                     </a:xfrm>
                     <a:prstGeom prst="rect">
                       <a:avLst/>
@@ -1545,28 +2129,37 @@
           </wp:inline>
         </w:drawing>
       </w:r>
-      <w:r>
-        <w:rPr>
-          <w:noProof/>
-        </w:rPr>
-        <w:t xml:space="preserve"> </w:t>
-      </w:r>
-    </w:p>
-    <w:p>
-      <w:pPr>
-        <w:rPr>
-          <w:lang w:val="en-US"/>
-        </w:rPr>
-      </w:pPr>
-      <w:r>
-        <w:rPr>
-          <w:lang w:val="en-US"/>
+    </w:p>
+    <w:p>
+      <w:pPr>
+        <w:rPr>
+          <w:sz w:val="28"/>
+        </w:rPr>
+      </w:pPr>
+      <w:r>
+        <w:rPr>
+          <w:sz w:val="28"/>
+        </w:rPr>
+        <w:t>1-ый раунд:</w:t>
+      </w:r>
+    </w:p>
+    <w:p>
+      <w:pPr>
+        <w:rPr>
+          <w:noProof/>
+          <w:sz w:val="28"/>
+        </w:rPr>
+      </w:pPr>
+      <w:r>
+        <w:rPr>
+          <w:noProof/>
+          <w:sz w:val="28"/>
         </w:rPr>
         <w:drawing>
-          <wp:inline distT="0" distB="0" distL="0" distR="0" wp14:anchorId="6ACA3FAC" wp14:editId="6BF9942E">
-            <wp:extent cx="774700" cy="736600"/>
+          <wp:inline distT="0" distB="0" distL="0" distR="0" wp14:anchorId="512E7173" wp14:editId="7DC3254F">
+            <wp:extent cx="774700" cy="812800"/>
             <wp:effectExtent l="0" t="0" r="12700" b="0"/>
-            <wp:docPr id="22" name="Рисунок 22"/>
+            <wp:docPr id="21" name="Рисунок 21"/>
             <wp:cNvGraphicFramePr>
               <a:graphicFrameLocks xmlns:a="http://schemas.openxmlformats.org/drawingml/2006/main" noChangeAspect="1"/>
             </wp:cNvGraphicFramePr>
@@ -1586,7 +2179,7 @@
                   <pic:spPr>
                     <a:xfrm>
                       <a:off x="0" y="0"/>
-                      <a:ext cx="774700" cy="736600"/>
+                      <a:ext cx="774700" cy="812800"/>
                     </a:xfrm>
                     <a:prstGeom prst="rect">
                       <a:avLst/>
@@ -1598,22 +2191,45 @@
           </wp:inline>
         </w:drawing>
       </w:r>
-    </w:p>
-    <w:p>
-      <w:pPr>
-        <w:rPr>
-          <w:lang w:val="en-US"/>
-        </w:rPr>
-      </w:pPr>
-      <w:r>
-        <w:rPr>
-          <w:lang w:val="en-US"/>
+      <w:r>
+        <w:rPr>
+          <w:noProof/>
+          <w:sz w:val="28"/>
+        </w:rPr>
+        <w:t xml:space="preserve"> </w:t>
+      </w:r>
+    </w:p>
+    <w:p>
+      <w:pPr>
+        <w:rPr>
+          <w:noProof/>
+          <w:sz w:val="28"/>
+        </w:rPr>
+      </w:pPr>
+      <w:r>
+        <w:rPr>
+          <w:noProof/>
+          <w:sz w:val="28"/>
+        </w:rPr>
+        <w:t>2-ой раунд:</w:t>
+      </w:r>
+    </w:p>
+    <w:p>
+      <w:pPr>
+        <w:rPr>
+          <w:sz w:val="28"/>
+        </w:rPr>
+      </w:pPr>
+      <w:r>
+        <w:rPr>
+          <w:noProof/>
+          <w:sz w:val="28"/>
         </w:rPr>
         <w:drawing>
-          <wp:inline distT="0" distB="0" distL="0" distR="0" wp14:anchorId="0AE2763B" wp14:editId="2CDE7B45">
-            <wp:extent cx="723900" cy="762000"/>
+          <wp:inline distT="0" distB="0" distL="0" distR="0" wp14:anchorId="6ACA3FAC" wp14:editId="6BF9942E">
+            <wp:extent cx="774700" cy="736600"/>
             <wp:effectExtent l="0" t="0" r="12700" b="0"/>
-            <wp:docPr id="23" name="Рисунок 23"/>
+            <wp:docPr id="22" name="Рисунок 22"/>
             <wp:cNvGraphicFramePr>
               <a:graphicFrameLocks xmlns:a="http://schemas.openxmlformats.org/drawingml/2006/main" noChangeAspect="1"/>
             </wp:cNvGraphicFramePr>
@@ -1633,6 +2249,67 @@
                   <pic:spPr>
                     <a:xfrm>
                       <a:off x="0" y="0"/>
+                      <a:ext cx="774700" cy="736600"/>
+                    </a:xfrm>
+                    <a:prstGeom prst="rect">
+                      <a:avLst/>
+                    </a:prstGeom>
+                  </pic:spPr>
+                </pic:pic>
+              </a:graphicData>
+            </a:graphic>
+          </wp:inline>
+        </w:drawing>
+      </w:r>
+    </w:p>
+    <w:p>
+      <w:pPr>
+        <w:rPr>
+          <w:sz w:val="28"/>
+        </w:rPr>
+      </w:pPr>
+      <w:r>
+        <w:rPr>
+          <w:sz w:val="28"/>
+        </w:rPr>
+        <w:t>3-ий раунд:</w:t>
+      </w:r>
+    </w:p>
+    <w:p>
+      <w:pPr>
+        <w:rPr>
+          <w:sz w:val="28"/>
+        </w:rPr>
+      </w:pPr>
+      <w:r>
+        <w:rPr>
+          <w:noProof/>
+          <w:sz w:val="28"/>
+        </w:rPr>
+        <w:drawing>
+          <wp:inline distT="0" distB="0" distL="0" distR="0" wp14:anchorId="0AE2763B" wp14:editId="2CDE7B45">
+            <wp:extent cx="723900" cy="762000"/>
+            <wp:effectExtent l="0" t="0" r="12700" b="0"/>
+            <wp:docPr id="23" name="Рисунок 23"/>
+            <wp:cNvGraphicFramePr>
+              <a:graphicFrameLocks xmlns:a="http://schemas.openxmlformats.org/drawingml/2006/main" noChangeAspect="1"/>
+            </wp:cNvGraphicFramePr>
+            <a:graphic xmlns:a="http://schemas.openxmlformats.org/drawingml/2006/main">
+              <a:graphicData uri="http://schemas.openxmlformats.org/drawingml/2006/picture">
+                <pic:pic xmlns:pic="http://schemas.openxmlformats.org/drawingml/2006/picture">
+                  <pic:nvPicPr>
+                    <pic:cNvPr id="1" name=""/>
+                    <pic:cNvPicPr/>
+                  </pic:nvPicPr>
+                  <pic:blipFill>
+                    <a:blip r:embed="rId24"/>
+                    <a:stretch>
+                      <a:fillRect/>
+                    </a:stretch>
+                  </pic:blipFill>
+                  <pic:spPr>
+                    <a:xfrm>
+                      <a:off x="0" y="0"/>
                       <a:ext cx="723900" cy="762000"/>
                     </a:xfrm>
                     <a:prstGeom prst="rect">
@@ -1645,9 +2322,396 @@
           </wp:inline>
         </w:drawing>
       </w:r>
-      <w:bookmarkStart w:id="1" w:name="_GoBack"/>
-      <w:bookmarkEnd w:id="1"/>
-    </w:p>
+    </w:p>
+    <w:p>
+      <w:pPr>
+        <w:pStyle w:val="a5"/>
+        <w:numPr>
+          <w:ilvl w:val="0"/>
+          <w:numId w:val="1"/>
+        </w:numPr>
+        <w:rPr>
+          <w:sz w:val="28"/>
+        </w:rPr>
+      </w:pPr>
+      <w:r>
+        <w:rPr>
+          <w:sz w:val="28"/>
+        </w:rPr>
+        <w:t>Сообщение с одной единицей:</w:t>
+      </w:r>
+    </w:p>
+    <w:p>
+      <w:pPr>
+        <w:rPr>
+          <w:sz w:val="28"/>
+        </w:rPr>
+      </w:pPr>
+      <w:r>
+        <w:rPr>
+          <w:noProof/>
+          <w:sz w:val="28"/>
+        </w:rPr>
+        <w:drawing>
+          <wp:inline distT="0" distB="0" distL="0" distR="0" wp14:anchorId="05B6DE1C" wp14:editId="537392D7">
+            <wp:extent cx="4749800" cy="431800"/>
+            <wp:effectExtent l="0" t="0" r="0" b="0"/>
+            <wp:docPr id="24" name="Рисунок 24"/>
+            <wp:cNvGraphicFramePr>
+              <a:graphicFrameLocks xmlns:a="http://schemas.openxmlformats.org/drawingml/2006/main" noChangeAspect="1"/>
+            </wp:cNvGraphicFramePr>
+            <a:graphic xmlns:a="http://schemas.openxmlformats.org/drawingml/2006/main">
+              <a:graphicData uri="http://schemas.openxmlformats.org/drawingml/2006/picture">
+                <pic:pic xmlns:pic="http://schemas.openxmlformats.org/drawingml/2006/picture">
+                  <pic:nvPicPr>
+                    <pic:cNvPr id="1" name=""/>
+                    <pic:cNvPicPr/>
+                  </pic:nvPicPr>
+                  <pic:blipFill>
+                    <a:blip r:embed="rId25"/>
+                    <a:stretch>
+                      <a:fillRect/>
+                    </a:stretch>
+                  </pic:blipFill>
+                  <pic:spPr>
+                    <a:xfrm>
+                      <a:off x="0" y="0"/>
+                      <a:ext cx="4749800" cy="431800"/>
+                    </a:xfrm>
+                    <a:prstGeom prst="rect">
+                      <a:avLst/>
+                    </a:prstGeom>
+                  </pic:spPr>
+                </pic:pic>
+              </a:graphicData>
+            </a:graphic>
+          </wp:inline>
+        </w:drawing>
+      </w:r>
+    </w:p>
+    <w:p>
+      <w:pPr>
+        <w:rPr>
+          <w:sz w:val="28"/>
+        </w:rPr>
+      </w:pPr>
+      <w:r>
+        <w:rPr>
+          <w:sz w:val="28"/>
+        </w:rPr>
+        <w:t>1-ый раунд:</w:t>
+      </w:r>
+    </w:p>
+    <w:p>
+      <w:pPr>
+        <w:rPr>
+          <w:sz w:val="28"/>
+        </w:rPr>
+      </w:pPr>
+      <w:r>
+        <w:rPr>
+          <w:noProof/>
+          <w:sz w:val="28"/>
+        </w:rPr>
+        <w:drawing>
+          <wp:inline distT="0" distB="0" distL="0" distR="0" wp14:anchorId="260DDD66" wp14:editId="7CF351D1">
+            <wp:extent cx="736600" cy="711200"/>
+            <wp:effectExtent l="0" t="0" r="0" b="0"/>
+            <wp:docPr id="25" name="Рисунок 25"/>
+            <wp:cNvGraphicFramePr>
+              <a:graphicFrameLocks xmlns:a="http://schemas.openxmlformats.org/drawingml/2006/main" noChangeAspect="1"/>
+            </wp:cNvGraphicFramePr>
+            <a:graphic xmlns:a="http://schemas.openxmlformats.org/drawingml/2006/main">
+              <a:graphicData uri="http://schemas.openxmlformats.org/drawingml/2006/picture">
+                <pic:pic xmlns:pic="http://schemas.openxmlformats.org/drawingml/2006/picture">
+                  <pic:nvPicPr>
+                    <pic:cNvPr id="1" name=""/>
+                    <pic:cNvPicPr/>
+                  </pic:nvPicPr>
+                  <pic:blipFill>
+                    <a:blip r:embed="rId26"/>
+                    <a:stretch>
+                      <a:fillRect/>
+                    </a:stretch>
+                  </pic:blipFill>
+                  <pic:spPr>
+                    <a:xfrm>
+                      <a:off x="0" y="0"/>
+                      <a:ext cx="736600" cy="711200"/>
+                    </a:xfrm>
+                    <a:prstGeom prst="rect">
+                      <a:avLst/>
+                    </a:prstGeom>
+                  </pic:spPr>
+                </pic:pic>
+              </a:graphicData>
+            </a:graphic>
+          </wp:inline>
+        </w:drawing>
+      </w:r>
+    </w:p>
+    <w:p>
+      <w:pPr>
+        <w:suppressAutoHyphens w:val="0"/>
+        <w:rPr>
+          <w:sz w:val="28"/>
+        </w:rPr>
+      </w:pPr>
+      <w:r>
+        <w:rPr>
+          <w:sz w:val="28"/>
+        </w:rPr>
+        <w:br w:type="page"/>
+      </w:r>
+    </w:p>
+    <w:p>
+      <w:pPr>
+        <w:rPr>
+          <w:sz w:val="28"/>
+        </w:rPr>
+      </w:pPr>
+      <w:r>
+        <w:rPr>
+          <w:sz w:val="28"/>
+        </w:rPr>
+        <w:t>2-ой раунд:</w:t>
+      </w:r>
+    </w:p>
+    <w:p>
+      <w:pPr>
+        <w:rPr>
+          <w:sz w:val="28"/>
+        </w:rPr>
+      </w:pPr>
+      <w:r>
+        <w:rPr>
+          <w:noProof/>
+          <w:sz w:val="28"/>
+        </w:rPr>
+        <w:drawing>
+          <wp:inline distT="0" distB="0" distL="0" distR="0" wp14:anchorId="15D8DCCF" wp14:editId="3B9BA38D">
+            <wp:extent cx="736600" cy="711200"/>
+            <wp:effectExtent l="0" t="0" r="0" b="0"/>
+            <wp:docPr id="26" name="Рисунок 26"/>
+            <wp:cNvGraphicFramePr>
+              <a:graphicFrameLocks xmlns:a="http://schemas.openxmlformats.org/drawingml/2006/main" noChangeAspect="1"/>
+            </wp:cNvGraphicFramePr>
+            <a:graphic xmlns:a="http://schemas.openxmlformats.org/drawingml/2006/main">
+              <a:graphicData uri="http://schemas.openxmlformats.org/drawingml/2006/picture">
+                <pic:pic xmlns:pic="http://schemas.openxmlformats.org/drawingml/2006/picture">
+                  <pic:nvPicPr>
+                    <pic:cNvPr id="1" name=""/>
+                    <pic:cNvPicPr/>
+                  </pic:nvPicPr>
+                  <pic:blipFill>
+                    <a:blip r:embed="rId27"/>
+                    <a:stretch>
+                      <a:fillRect/>
+                    </a:stretch>
+                  </pic:blipFill>
+                  <pic:spPr>
+                    <a:xfrm>
+                      <a:off x="0" y="0"/>
+                      <a:ext cx="736600" cy="711200"/>
+                    </a:xfrm>
+                    <a:prstGeom prst="rect">
+                      <a:avLst/>
+                    </a:prstGeom>
+                  </pic:spPr>
+                </pic:pic>
+              </a:graphicData>
+            </a:graphic>
+          </wp:inline>
+        </w:drawing>
+      </w:r>
+    </w:p>
+    <w:p>
+      <w:pPr>
+        <w:rPr>
+          <w:sz w:val="28"/>
+        </w:rPr>
+      </w:pPr>
+      <w:r>
+        <w:rPr>
+          <w:sz w:val="28"/>
+        </w:rPr>
+        <w:t>3-ий раунд:</w:t>
+      </w:r>
+    </w:p>
+    <w:p>
+      <w:pPr>
+        <w:rPr>
+          <w:sz w:val="28"/>
+        </w:rPr>
+      </w:pPr>
+      <w:r>
+        <w:rPr>
+          <w:noProof/>
+          <w:sz w:val="28"/>
+        </w:rPr>
+        <w:drawing>
+          <wp:inline distT="0" distB="0" distL="0" distR="0" wp14:anchorId="68659008" wp14:editId="1B537985">
+            <wp:extent cx="711200" cy="711200"/>
+            <wp:effectExtent l="0" t="0" r="0" b="0"/>
+            <wp:docPr id="27" name="Рисунок 27"/>
+            <wp:cNvGraphicFramePr>
+              <a:graphicFrameLocks xmlns:a="http://schemas.openxmlformats.org/drawingml/2006/main" noChangeAspect="1"/>
+            </wp:cNvGraphicFramePr>
+            <a:graphic xmlns:a="http://schemas.openxmlformats.org/drawingml/2006/main">
+              <a:graphicData uri="http://schemas.openxmlformats.org/drawingml/2006/picture">
+                <pic:pic xmlns:pic="http://schemas.openxmlformats.org/drawingml/2006/picture">
+                  <pic:nvPicPr>
+                    <pic:cNvPr id="1" name=""/>
+                    <pic:cNvPicPr/>
+                  </pic:nvPicPr>
+                  <pic:blipFill>
+                    <a:blip r:embed="rId28"/>
+                    <a:stretch>
+                      <a:fillRect/>
+                    </a:stretch>
+                  </pic:blipFill>
+                  <pic:spPr>
+                    <a:xfrm>
+                      <a:off x="0" y="0"/>
+                      <a:ext cx="711200" cy="711200"/>
+                    </a:xfrm>
+                    <a:prstGeom prst="rect">
+                      <a:avLst/>
+                    </a:prstGeom>
+                  </pic:spPr>
+                </pic:pic>
+              </a:graphicData>
+            </a:graphic>
+          </wp:inline>
+        </w:drawing>
+      </w:r>
+    </w:p>
+    <w:p/>
+    <w:p>
+      <w:pPr>
+        <w:pStyle w:val="a4"/>
+        <w:spacing w:before="0" w:beforeAutospacing="0" w:after="120" w:afterAutospacing="0"/>
+        <w:rPr>
+          <w:rFonts w:ascii="-webkit-standard" w:hAnsi="-webkit-standard"/>
+          <w:b/>
+          <w:color w:val="000000"/>
+        </w:rPr>
+      </w:pPr>
+      <w:r>
+        <w:rPr>
+          <w:rFonts w:ascii="-webkit-standard" w:hAnsi="-webkit-standard"/>
+          <w:b/>
+          <w:color w:val="000000"/>
+        </w:rPr>
+        <w:t>Вывод:</w:t>
+      </w:r>
+      <w:r>
+        <w:rPr>
+          <w:rStyle w:val="apple-converted-space"/>
+          <w:rFonts w:ascii="-webkit-standard" w:hAnsi="-webkit-standard"/>
+          <w:b/>
+          <w:color w:val="000000"/>
+        </w:rPr>
+        <w:t> </w:t>
+      </w:r>
+    </w:p>
+    <w:p>
+      <w:pPr>
+        <w:pStyle w:val="a4"/>
+        <w:spacing w:before="0" w:beforeAutospacing="0" w:after="120" w:afterAutospacing="0"/>
+        <w:ind w:firstLine="708"/>
+        <w:rPr>
+          <w:rFonts w:ascii="-webkit-standard" w:hAnsi="-webkit-standard"/>
+          <w:color w:val="000000"/>
+        </w:rPr>
+      </w:pPr>
+      <w:r>
+        <w:rPr>
+          <w:rFonts w:ascii="-webkit-standard" w:hAnsi="-webkit-standard"/>
+          <w:color w:val="000000"/>
+        </w:rPr>
+        <w:t xml:space="preserve">В ходе выполнения данной лабораторной работы мы изучили преобразования, выполняемые при шифровании и дешифровании сообщений в блоковом шифре AES, а также исследовали некоторые его свойства. По </w:t>
+      </w:r>
+      <w:r>
+        <w:rPr>
+          <w:rFonts w:ascii="-webkit-standard" w:hAnsi="-webkit-standard"/>
+          <w:color w:val="000000"/>
+        </w:rPr>
+        <w:t>результатам из п. 7-9</w:t>
+      </w:r>
+      <w:r>
+        <w:rPr>
+          <w:rFonts w:ascii="-webkit-standard" w:hAnsi="-webkit-standard"/>
+          <w:color w:val="000000"/>
+        </w:rPr>
+        <w:t xml:space="preserve"> можно сделать вывод, что число изменившихся бит после каждого преобразования (</w:t>
+      </w:r>
+      <w:proofErr w:type="spellStart"/>
+      <w:r>
+        <w:rPr>
+          <w:rFonts w:ascii="-webkit-standard" w:hAnsi="-webkit-standard"/>
+          <w:color w:val="000000"/>
+        </w:rPr>
+        <w:t>SubBytes</w:t>
+      </w:r>
+      <w:proofErr w:type="spellEnd"/>
+      <w:r>
+        <w:rPr>
+          <w:rFonts w:ascii="-webkit-standard" w:hAnsi="-webkit-standard"/>
+          <w:color w:val="000000"/>
+        </w:rPr>
+        <w:t xml:space="preserve">; </w:t>
+      </w:r>
+      <w:proofErr w:type="spellStart"/>
+      <w:r>
+        <w:rPr>
+          <w:rFonts w:ascii="-webkit-standard" w:hAnsi="-webkit-standard"/>
+          <w:color w:val="000000"/>
+        </w:rPr>
+        <w:t>ShiftRows</w:t>
+      </w:r>
+      <w:proofErr w:type="spellEnd"/>
+      <w:r>
+        <w:rPr>
+          <w:rFonts w:ascii="-webkit-standard" w:hAnsi="-webkit-standard"/>
+          <w:color w:val="000000"/>
+        </w:rPr>
+        <w:t xml:space="preserve">; </w:t>
+      </w:r>
+      <w:proofErr w:type="spellStart"/>
+      <w:r>
+        <w:rPr>
+          <w:rFonts w:ascii="-webkit-standard" w:hAnsi="-webkit-standard"/>
+          <w:color w:val="000000"/>
+        </w:rPr>
+        <w:t>MixColumns</w:t>
+      </w:r>
+      <w:proofErr w:type="spellEnd"/>
+      <w:r>
+        <w:rPr>
+          <w:rFonts w:ascii="-webkit-standard" w:hAnsi="-webkit-standard"/>
+          <w:color w:val="000000"/>
+        </w:rPr>
+        <w:t xml:space="preserve"> и </w:t>
+      </w:r>
+      <w:proofErr w:type="spellStart"/>
+      <w:r>
+        <w:rPr>
+          <w:rFonts w:ascii="-webkit-standard" w:hAnsi="-webkit-standard"/>
+          <w:color w:val="000000"/>
+        </w:rPr>
+        <w:t>AddRoundKey</w:t>
+      </w:r>
+      <w:proofErr w:type="spellEnd"/>
+      <w:r>
+        <w:rPr>
+          <w:rFonts w:ascii="-webkit-standard" w:hAnsi="-webkit-standard"/>
+          <w:color w:val="000000"/>
+        </w:rPr>
+        <w:t>), с повышением номера раунда, увеличивается.</w:t>
+      </w:r>
+    </w:p>
+    <w:p/>
     <w:sectPr>
       <w:pgSz w:w="11900" w:h="16840"/>
       <w:pgMar w:top="1134" w:right="850" w:bottom="1134" w:left="1701" w:header="708" w:footer="708" w:gutter="0"/>
@@ -1656,6 +2720,103 @@
     </w:sectPr>
   </w:body>
 </w:document>
+</file>
+
+<file path=word/numbering.xml><?xml version="1.0" encoding="utf-8"?>
+<w:numbering xmlns:wpc="http://schemas.microsoft.com/office/word/2010/wordprocessingCanvas" xmlns:mo="http://schemas.microsoft.com/office/mac/office/2008/main" xmlns:mc="http://schemas.openxmlformats.org/markup-compatibility/2006" xmlns:mv="urn:schemas-microsoft-com:mac:vml" xmlns:o="urn:schemas-microsoft-com:office:office" xmlns:r="http://schemas.openxmlformats.org/officeDocument/2006/relationships" xmlns:m="http://schemas.openxmlformats.org/officeDocument/2006/math" xmlns:v="urn:schemas-microsoft-com:vml" xmlns:wp14="http://schemas.microsoft.com/office/word/2010/wordprocessingDrawing" xmlns:wp="http://schemas.openxmlformats.org/drawingml/2006/wordprocessingDrawing" xmlns:w10="urn:schemas-microsoft-com:office:word" xmlns:w="http://schemas.openxmlformats.org/wordprocessingml/2006/main" xmlns:w14="http://schemas.microsoft.com/office/word/2010/wordml" xmlns:w15="http://schemas.microsoft.com/office/word/2012/wordml" xmlns:wpg="http://schemas.microsoft.com/office/word/2010/wordprocessingGroup" xmlns:wpi="http://schemas.microsoft.com/office/word/2010/wordprocessingInk" xmlns:wne="http://schemas.microsoft.com/office/word/2006/wordml" xmlns:wps="http://schemas.microsoft.com/office/word/2010/wordprocessingShape" mc:Ignorable="w14 w15 wp14">
+  <w:abstractNum w:abstractNumId="0">
+    <w:nsid w:val="379D31AB"/>
+    <w:multiLevelType w:val="hybridMultilevel"/>
+    <w:tmpl w:val="E0909F30"/>
+    <w:lvl w:ilvl="0" w:tplc="0419000F">
+      <w:start w:val="1"/>
+      <w:numFmt w:val="decimal"/>
+      <w:lvlText w:val="%1."/>
+      <w:lvlJc w:val="left"/>
+      <w:pPr>
+        <w:ind w:left="720" w:hanging="360"/>
+      </w:pPr>
+      <w:rPr>
+        <w:rFonts w:hint="default"/>
+      </w:rPr>
+    </w:lvl>
+    <w:lvl w:ilvl="1" w:tplc="04190019">
+      <w:start w:val="1"/>
+      <w:numFmt w:val="lowerLetter"/>
+      <w:lvlText w:val="%2."/>
+      <w:lvlJc w:val="left"/>
+      <w:pPr>
+        <w:ind w:left="1440" w:hanging="360"/>
+      </w:pPr>
+    </w:lvl>
+    <w:lvl w:ilvl="2" w:tplc="0419001B" w:tentative="1">
+      <w:start w:val="1"/>
+      <w:numFmt w:val="lowerRoman"/>
+      <w:lvlText w:val="%3."/>
+      <w:lvlJc w:val="right"/>
+      <w:pPr>
+        <w:ind w:left="2160" w:hanging="180"/>
+      </w:pPr>
+    </w:lvl>
+    <w:lvl w:ilvl="3" w:tplc="0419000F" w:tentative="1">
+      <w:start w:val="1"/>
+      <w:numFmt w:val="decimal"/>
+      <w:lvlText w:val="%4."/>
+      <w:lvlJc w:val="left"/>
+      <w:pPr>
+        <w:ind w:left="2880" w:hanging="360"/>
+      </w:pPr>
+    </w:lvl>
+    <w:lvl w:ilvl="4" w:tplc="04190019" w:tentative="1">
+      <w:start w:val="1"/>
+      <w:numFmt w:val="lowerLetter"/>
+      <w:lvlText w:val="%5."/>
+      <w:lvlJc w:val="left"/>
+      <w:pPr>
+        <w:ind w:left="3600" w:hanging="360"/>
+      </w:pPr>
+    </w:lvl>
+    <w:lvl w:ilvl="5" w:tplc="0419001B" w:tentative="1">
+      <w:start w:val="1"/>
+      <w:numFmt w:val="lowerRoman"/>
+      <w:lvlText w:val="%6."/>
+      <w:lvlJc w:val="right"/>
+      <w:pPr>
+        <w:ind w:left="4320" w:hanging="180"/>
+      </w:pPr>
+    </w:lvl>
+    <w:lvl w:ilvl="6" w:tplc="0419000F" w:tentative="1">
+      <w:start w:val="1"/>
+      <w:numFmt w:val="decimal"/>
+      <w:lvlText w:val="%7."/>
+      <w:lvlJc w:val="left"/>
+      <w:pPr>
+        <w:ind w:left="5040" w:hanging="360"/>
+      </w:pPr>
+    </w:lvl>
+    <w:lvl w:ilvl="7" w:tplc="04190019" w:tentative="1">
+      <w:start w:val="1"/>
+      <w:numFmt w:val="lowerLetter"/>
+      <w:lvlText w:val="%8."/>
+      <w:lvlJc w:val="left"/>
+      <w:pPr>
+        <w:ind w:left="5760" w:hanging="360"/>
+      </w:pPr>
+    </w:lvl>
+    <w:lvl w:ilvl="8" w:tplc="0419001B" w:tentative="1">
+      <w:start w:val="1"/>
+      <w:numFmt w:val="lowerRoman"/>
+      <w:lvlText w:val="%9."/>
+      <w:lvlJc w:val="right"/>
+      <w:pPr>
+        <w:ind w:left="6480" w:hanging="180"/>
+      </w:pPr>
+    </w:lvl>
+  </w:abstractNum>
+  <w:num w:numId="1">
+    <w:abstractNumId w:val="0"/>
+  </w:num>
+</w:numbering>
 </file>
 
 <file path=word/styles.xml><?xml version="1.0" encoding="utf-8"?>
@@ -2090,7 +3251,6 @@
   <w:style w:type="character" w:default="1" w:styleId="a0">
     <w:name w:val="Default Paragraph Font"/>
     <w:uiPriority w:val="1"/>
-    <w:semiHidden/>
     <w:unhideWhenUsed/>
   </w:style>
   <w:style w:type="table" w:default="1" w:styleId="a1">
@@ -2140,6 +3300,39 @@
       <w:b/>
       <w:sz w:val="40"/>
     </w:rPr>
+  </w:style>
+  <w:style w:type="paragraph" w:styleId="a4">
+    <w:name w:val="Normal (Web)"/>
+    <w:basedOn w:val="a"/>
+    <w:uiPriority w:val="99"/>
+    <w:semiHidden/>
+    <w:unhideWhenUsed/>
+    <w:rsid w:val="00274A59"/>
+    <w:pPr>
+      <w:suppressAutoHyphens w:val="0"/>
+      <w:spacing w:before="100" w:beforeAutospacing="1" w:after="100" w:afterAutospacing="1"/>
+    </w:pPr>
+    <w:rPr>
+      <w:rFonts w:eastAsiaTheme="minorHAnsi"/>
+      <w:sz w:val="24"/>
+      <w:szCs w:val="24"/>
+    </w:rPr>
+  </w:style>
+  <w:style w:type="character" w:customStyle="1" w:styleId="apple-converted-space">
+    <w:name w:val="apple-converted-space"/>
+    <w:basedOn w:val="a0"/>
+    <w:rsid w:val="00274A59"/>
+  </w:style>
+  <w:style w:type="paragraph" w:styleId="a5">
+    <w:name w:val="List Paragraph"/>
+    <w:basedOn w:val="a"/>
+    <w:uiPriority w:val="34"/>
+    <w:qFormat/>
+    <w:rsid w:val="00FF5222"/>
+    <w:pPr>
+      <w:ind w:left="720"/>
+      <w:contextualSpacing/>
+    </w:pPr>
   </w:style>
 </w:styles>
 </file>
